--- a/Digital Twin for Personal Health.docx
+++ b/Digital Twin for Personal Health.docx
@@ -5,14 +5,6 @@
     <w:p>
       <w:pPr>
         <w:ind w:left="1440" w:firstLine="720"/>
-        <w:rPr>
-          <w:b/>
-          <w:bCs/>
-          <w:sz w:val="26"/>
-          <w:szCs w:val="26"/>
-        </w:rPr>
-      </w:pPr>
-      <w:r>
         <w:rPr>
           <w:b/>
           <w:bCs/>
@@ -20,6 +12,104 @@
           <w:szCs w:val="26"/>
           <w:highlight w:val="yellow"/>
         </w:rPr>
+      </w:pPr>
+      <w:r>
+        <w:rPr>
+          <w:b/>
+          <w:bCs/>
+          <w:sz w:val="26"/>
+          <w:szCs w:val="26"/>
+        </w:rPr>
+        <w:t xml:space="preserve">     </w:t>
+      </w:r>
+      <w:r>
+        <w:rPr>
+          <w:b/>
+          <w:bCs/>
+          <w:noProof/>
+          <w:sz w:val="26"/>
+          <w:szCs w:val="26"/>
+        </w:rPr>
+        <w:drawing>
+          <wp:inline distT="0" distB="0" distL="0" distR="0" wp14:anchorId="73A3668B" wp14:editId="3D9704D7">
+            <wp:extent cx="2503170" cy="1560470"/>
+            <wp:effectExtent l="19050" t="19050" r="11430" b="20955"/>
+            <wp:docPr id="2" name="Picture 2"/>
+            <wp:cNvGraphicFramePr>
+              <a:graphicFrameLocks xmlns:a="http://schemas.openxmlformats.org/drawingml/2006/main" noChangeAspect="1"/>
+            </wp:cNvGraphicFramePr>
+            <a:graphic xmlns:a="http://schemas.openxmlformats.org/drawingml/2006/main">
+              <a:graphicData uri="http://schemas.openxmlformats.org/drawingml/2006/picture">
+                <pic:pic xmlns:pic="http://schemas.openxmlformats.org/drawingml/2006/picture">
+                  <pic:nvPicPr>
+                    <pic:cNvPr id="2" name="Picture 2"/>
+                    <pic:cNvPicPr/>
+                  </pic:nvPicPr>
+                  <pic:blipFill>
+                    <a:blip r:embed="rId5" cstate="print">
+                      <a:extLst>
+                        <a:ext uri="{28A0092B-C50C-407E-A947-70E740481C1C}">
+                          <a14:useLocalDpi xmlns:a14="http://schemas.microsoft.com/office/drawing/2010/main" val="0"/>
+                        </a:ext>
+                      </a:extLst>
+                    </a:blip>
+                    <a:stretch>
+                      <a:fillRect/>
+                    </a:stretch>
+                  </pic:blipFill>
+                  <pic:spPr>
+                    <a:xfrm>
+                      <a:off x="0" y="0"/>
+                      <a:ext cx="2525089" cy="1574134"/>
+                    </a:xfrm>
+                    <a:prstGeom prst="rect">
+                      <a:avLst/>
+                    </a:prstGeom>
+                    <a:ln>
+                      <a:solidFill>
+                        <a:schemeClr val="tx1"/>
+                      </a:solidFill>
+                    </a:ln>
+                    <a:effectLst/>
+                  </pic:spPr>
+                </pic:pic>
+              </a:graphicData>
+            </a:graphic>
+          </wp:inline>
+        </w:drawing>
+      </w:r>
+    </w:p>
+    <w:p>
+      <w:pPr>
+        <w:ind w:left="1440" w:firstLine="720"/>
+        <w:rPr>
+          <w:b/>
+          <w:bCs/>
+          <w:sz w:val="26"/>
+          <w:szCs w:val="26"/>
+          <w:highlight w:val="yellow"/>
+        </w:rPr>
+      </w:pPr>
+    </w:p>
+    <w:p>
+      <w:pPr>
+        <w:ind w:left="1440" w:firstLine="720"/>
+        <w:jc w:val="both"/>
+        <w:rPr>
+          <w:b/>
+          <w:bCs/>
+          <w:sz w:val="26"/>
+          <w:szCs w:val="26"/>
+        </w:rPr>
+      </w:pPr>
+      <w:r>
+        <w:rPr>
+          <w:b/>
+          <w:bCs/>
+          <w:sz w:val="26"/>
+          <w:szCs w:val="26"/>
+          <w:highlight w:val="green"/>
+        </w:rPr>
         <w:t>Digital Twin for Personal Health: A Comprehensive Review</w:t>
       </w:r>
     </w:p>
@@ -108,6 +198,16 @@
     </w:p>
     <w:p>
       <w:pPr>
+        <w:pStyle w:val="NormalWeb"/>
+      </w:pPr>
+    </w:p>
+    <w:p>
+      <w:pPr>
+        <w:pStyle w:val="NormalWeb"/>
+      </w:pPr>
+    </w:p>
+    <w:p>
+      <w:pPr>
         <w:pStyle w:val="Heading5"/>
       </w:pPr>
       <w:r>
@@ -116,6 +216,7 @@
           <w:b w:val="0"/>
           <w:bCs w:val="0"/>
         </w:rPr>
+        <w:lastRenderedPageBreak/>
         <w:t>Key Features</w:t>
       </w:r>
       <w:r>
@@ -214,26 +315,6 @@
     </w:p>
     <w:p>
       <w:pPr>
-        <w:spacing w:before="100" w:beforeAutospacing="1" w:after="100" w:afterAutospacing="1" w:line="240" w:lineRule="auto"/>
-      </w:pPr>
-    </w:p>
-    <w:p>
-      <w:pPr>
-        <w:spacing w:before="100" w:beforeAutospacing="1" w:after="100" w:afterAutospacing="1" w:line="240" w:lineRule="auto"/>
-      </w:pPr>
-    </w:p>
-    <w:p>
-      <w:pPr>
-        <w:spacing w:before="100" w:beforeAutospacing="1" w:after="100" w:afterAutospacing="1" w:line="240" w:lineRule="auto"/>
-      </w:pPr>
-    </w:p>
-    <w:p>
-      <w:pPr>
-        <w:spacing w:before="100" w:beforeAutospacing="1" w:after="100" w:afterAutospacing="1" w:line="240" w:lineRule="auto"/>
-      </w:pPr>
-    </w:p>
-    <w:p>
-      <w:pPr>
         <w:pStyle w:val="Heading4"/>
       </w:pPr>
       <w:r>
@@ -242,7 +323,6 @@
           <w:b/>
           <w:bCs/>
         </w:rPr>
-        <w:lastRenderedPageBreak/>
         <w:t>4. Target Audience</w:t>
       </w:r>
     </w:p>
@@ -479,6 +559,12 @@
     </w:p>
     <w:p>
       <w:pPr>
+        <w:spacing w:before="100" w:beforeAutospacing="1" w:after="100" w:afterAutospacing="1" w:line="240" w:lineRule="auto"/>
+        <w:ind w:left="720"/>
+      </w:pPr>
+    </w:p>
+    <w:p>
+      <w:pPr>
         <w:pStyle w:val="Heading5"/>
       </w:pPr>
       <w:r>
@@ -487,6 +573,7 @@
           <w:b w:val="0"/>
           <w:bCs w:val="0"/>
         </w:rPr>
+        <w:lastRenderedPageBreak/>
         <w:t>Additional Technologies</w:t>
       </w:r>
       <w:r>
@@ -531,252 +618,191 @@
     </w:p>
     <w:p>
       <w:pPr>
-        <w:rPr>
+        <w:pStyle w:val="Heading4"/>
+      </w:pPr>
+      <w:r>
+        <w:rPr>
+          <w:rStyle w:val="Strong"/>
           <w:b/>
           <w:bCs/>
-          <w:sz w:val="26"/>
-          <w:szCs w:val="26"/>
-        </w:rPr>
-      </w:pPr>
-    </w:p>
-    <w:p>
-      <w:pPr>
-        <w:rPr>
+        </w:rPr>
+        <w:t>6. Implementation Plan</w:t>
+      </w:r>
+    </w:p>
+    <w:p>
+      <w:pPr>
+        <w:pStyle w:val="Heading5"/>
+      </w:pPr>
+      <w:r>
+        <w:rPr>
+          <w:rStyle w:val="Strong"/>
+          <w:b w:val="0"/>
+          <w:bCs w:val="0"/>
+        </w:rPr>
+        <w:t>Step 1: Requirements Gathering</w:t>
+      </w:r>
+    </w:p>
+    <w:p>
+      <w:pPr>
+        <w:pStyle w:val="NormalWeb"/>
+      </w:pPr>
+      <w:r>
+        <w:t>Identify the core functionalities for MVP (Minimum Viable Product) such as user data input, health twin creation, and basic simulations. Determine integration with wearable devices, and finalize the tech stack.</w:t>
+      </w:r>
+    </w:p>
+    <w:p>
+      <w:pPr>
+        <w:pStyle w:val="Heading5"/>
+      </w:pPr>
+      <w:r>
+        <w:rPr>
+          <w:rStyle w:val="Strong"/>
+          <w:b w:val="0"/>
+          <w:bCs w:val="0"/>
+        </w:rPr>
+        <w:t>Step 2: UI/UX Design</w:t>
+      </w:r>
+    </w:p>
+    <w:p>
+      <w:pPr>
+        <w:pStyle w:val="NormalWeb"/>
+      </w:pPr>
+      <w:r>
+        <w:t>Design user-friendly interfaces that display health metrics in a visually appealing manner. Develop mockups using tools like Figma or Adobe XD to visualize the app’s workflow and health simulations.</w:t>
+      </w:r>
+    </w:p>
+    <w:p>
+      <w:pPr>
+        <w:pStyle w:val="Heading5"/>
+      </w:pPr>
+      <w:r>
+        <w:rPr>
+          <w:rStyle w:val="Strong"/>
+          <w:b w:val="0"/>
+          <w:bCs w:val="0"/>
+        </w:rPr>
+        <w:t>Step 3: Backend Development</w:t>
+      </w:r>
+    </w:p>
+    <w:p>
+      <w:pPr>
+        <w:pStyle w:val="NormalWeb"/>
+      </w:pPr>
+      <w:r>
+        <w:t>Set up the Node.js and Express environment to handle user data, create health profiles, and simulate future health states. Integrate MongoDB to store user health records and interactions.</w:t>
+      </w:r>
+    </w:p>
+    <w:p>
+      <w:pPr>
+        <w:pStyle w:val="Heading5"/>
+      </w:pPr>
+      <w:r>
+        <w:rPr>
+          <w:rStyle w:val="Strong"/>
+          <w:b w:val="0"/>
+          <w:bCs w:val="0"/>
+        </w:rPr>
+        <w:t>Step 4: AI/ML Integration</w:t>
+      </w:r>
+    </w:p>
+    <w:p>
+      <w:pPr>
+        <w:pStyle w:val="NormalWeb"/>
+      </w:pPr>
+      <w:r>
+        <w:t>Develop machine learning models that predict health outcomes based on user input. Use historical health data (publicly available or simulated) to train these models.</w:t>
+      </w:r>
+    </w:p>
+    <w:p>
+      <w:pPr>
+        <w:pStyle w:val="Heading5"/>
+      </w:pPr>
+      <w:r>
+        <w:rPr>
+          <w:rStyle w:val="Strong"/>
+          <w:b w:val="0"/>
+          <w:bCs w:val="0"/>
+        </w:rPr>
+        <w:t>Step 5: Frontend Development</w:t>
+      </w:r>
+    </w:p>
+    <w:p>
+      <w:pPr>
+        <w:pStyle w:val="NormalWeb"/>
+      </w:pPr>
+      <w:r>
+        <w:t>Build the React app with functionalities like real-time health tracking, user data input, and predictive simulations. Integrate visualization tools to help users understand their health trends and the effects of different lifestyle choices.</w:t>
+      </w:r>
+    </w:p>
+    <w:p>
+      <w:pPr>
+        <w:pStyle w:val="Heading5"/>
+      </w:pPr>
+      <w:r>
+        <w:rPr>
+          <w:rStyle w:val="Strong"/>
+          <w:b w:val="0"/>
+          <w:bCs w:val="0"/>
+        </w:rPr>
+        <w:t>Step 6: Testing</w:t>
+      </w:r>
+    </w:p>
+    <w:p>
+      <w:pPr>
+        <w:pStyle w:val="NormalWeb"/>
+      </w:pPr>
+      <w:r>
+        <w:t>Test the application rigorously for accuracy in predictions, functionality, and user experience. Focus on edge cases where health predictions may be off or lifestyle data input could be inconsistent.</w:t>
+      </w:r>
+    </w:p>
+    <w:p>
+      <w:pPr>
+        <w:pStyle w:val="Heading5"/>
+      </w:pPr>
+      <w:r>
+        <w:rPr>
+          <w:rStyle w:val="Strong"/>
+          <w:b w:val="0"/>
+          <w:bCs w:val="0"/>
+        </w:rPr>
+        <w:lastRenderedPageBreak/>
+        <w:t>Step 7: Deployment</w:t>
+      </w:r>
+    </w:p>
+    <w:p>
+      <w:pPr>
+        <w:pStyle w:val="NormalWeb"/>
+      </w:pPr>
+      <w:r>
+        <w:t xml:space="preserve">Deploy the app using platforms like AWS or </w:t>
+      </w:r>
+      <w:proofErr w:type="spellStart"/>
+      <w:r>
+        <w:t>DigitalOcean</w:t>
+      </w:r>
+      <w:proofErr w:type="spellEnd"/>
+      <w:r>
+        <w:t xml:space="preserve"> for the backend and </w:t>
+      </w:r>
+      <w:proofErr w:type="spellStart"/>
+      <w:r>
+        <w:t>Vercel</w:t>
+      </w:r>
+      <w:proofErr w:type="spellEnd"/>
+      <w:r>
+        <w:t xml:space="preserve"> or Netlify for the frontend. Ensure that the deployment is scalable to handle large amounts of user data as the app grows.</w:t>
+      </w:r>
+    </w:p>
+    <w:p>
+      <w:pPr>
+        <w:pStyle w:val="Heading4"/>
+      </w:pPr>
+      <w:r>
+        <w:rPr>
+          <w:rStyle w:val="Strong"/>
           <w:b/>
           <w:bCs/>
-          <w:sz w:val="26"/>
-          <w:szCs w:val="26"/>
-        </w:rPr>
-      </w:pPr>
-    </w:p>
-    <w:p>
-      <w:pPr>
-        <w:rPr>
-          <w:b/>
-          <w:bCs/>
-          <w:sz w:val="26"/>
-          <w:szCs w:val="26"/>
-        </w:rPr>
-      </w:pPr>
-    </w:p>
-    <w:p>
-      <w:pPr>
-        <w:rPr>
-          <w:b/>
-          <w:bCs/>
-          <w:sz w:val="26"/>
-          <w:szCs w:val="26"/>
-        </w:rPr>
-      </w:pPr>
-    </w:p>
-    <w:p>
-      <w:pPr>
-        <w:rPr>
-          <w:b/>
-          <w:bCs/>
-          <w:sz w:val="26"/>
-          <w:szCs w:val="26"/>
-        </w:rPr>
-      </w:pPr>
-    </w:p>
-    <w:p>
-      <w:pPr>
-        <w:pStyle w:val="Heading4"/>
-      </w:pPr>
-      <w:r>
-        <w:rPr>
-          <w:rStyle w:val="Strong"/>
-          <w:b/>
-          <w:bCs/>
-        </w:rPr>
-        <w:lastRenderedPageBreak/>
-        <w:t>6. Implementation Plan</w:t>
-      </w:r>
-    </w:p>
-    <w:p>
-      <w:pPr>
-        <w:pStyle w:val="Heading5"/>
-      </w:pPr>
-      <w:r>
-        <w:rPr>
-          <w:rStyle w:val="Strong"/>
-          <w:b w:val="0"/>
-          <w:bCs w:val="0"/>
-        </w:rPr>
-        <w:t>Step 1: Requirements Gathering</w:t>
-      </w:r>
-    </w:p>
-    <w:p>
-      <w:pPr>
-        <w:pStyle w:val="NormalWeb"/>
-      </w:pPr>
-      <w:r>
-        <w:t>Identify the core functionalities for MVP (Minimum Viable Product) such as user data input, health twin creation, and basic simulations. Determine integration with wearable devices, and finalize the tech stack.</w:t>
-      </w:r>
-    </w:p>
-    <w:p>
-      <w:pPr>
-        <w:pStyle w:val="Heading5"/>
-      </w:pPr>
-      <w:r>
-        <w:rPr>
-          <w:rStyle w:val="Strong"/>
-          <w:b w:val="0"/>
-          <w:bCs w:val="0"/>
-        </w:rPr>
-        <w:t>Step 2: UI/UX Design</w:t>
-      </w:r>
-    </w:p>
-    <w:p>
-      <w:pPr>
-        <w:pStyle w:val="NormalWeb"/>
-      </w:pPr>
-      <w:r>
-        <w:t>Design user-friendly interfaces that display health metrics in a visually appealing manner. Develop mockups using tools like Figma or Adobe XD to visualize the app’s workflow and health simulations.</w:t>
-      </w:r>
-    </w:p>
-    <w:p>
-      <w:pPr>
-        <w:pStyle w:val="Heading5"/>
-      </w:pPr>
-      <w:r>
-        <w:rPr>
-          <w:rStyle w:val="Strong"/>
-          <w:b w:val="0"/>
-          <w:bCs w:val="0"/>
-        </w:rPr>
-        <w:t>Step 3: Backend Development</w:t>
-      </w:r>
-    </w:p>
-    <w:p>
-      <w:pPr>
-        <w:pStyle w:val="NormalWeb"/>
-      </w:pPr>
-      <w:r>
-        <w:t>Set up the Node.js and Express environment to handle user data, create health profiles, and simulate future health states. Integrate MongoDB to store user health records and interactions.</w:t>
-      </w:r>
-    </w:p>
-    <w:p>
-      <w:pPr>
-        <w:pStyle w:val="Heading5"/>
-      </w:pPr>
-      <w:r>
-        <w:rPr>
-          <w:rStyle w:val="Strong"/>
-          <w:b w:val="0"/>
-          <w:bCs w:val="0"/>
-        </w:rPr>
-        <w:t>Step 4: AI/ML Integration</w:t>
-      </w:r>
-    </w:p>
-    <w:p>
-      <w:pPr>
-        <w:pStyle w:val="NormalWeb"/>
-      </w:pPr>
-      <w:r>
-        <w:t>Develop machine learning models that predict health outcomes based on user input. Use historical health data (publicly available or simulated) to train these models.</w:t>
-      </w:r>
-    </w:p>
-    <w:p>
-      <w:pPr>
-        <w:pStyle w:val="Heading5"/>
-      </w:pPr>
-      <w:r>
-        <w:rPr>
-          <w:rStyle w:val="Strong"/>
-          <w:b w:val="0"/>
-          <w:bCs w:val="0"/>
-        </w:rPr>
-        <w:t>Step 5: Frontend Development</w:t>
-      </w:r>
-    </w:p>
-    <w:p>
-      <w:pPr>
-        <w:pStyle w:val="NormalWeb"/>
-      </w:pPr>
-      <w:r>
-        <w:t>Build the React app with functionalities like real-time health tracking, user data input, and predictive simulations. Integrate visualization tools to help users understand their health trends and the effects of different lifestyle choices.</w:t>
-      </w:r>
-    </w:p>
-    <w:p>
-      <w:pPr>
-        <w:pStyle w:val="Heading5"/>
-      </w:pPr>
-      <w:r>
-        <w:rPr>
-          <w:rStyle w:val="Strong"/>
-          <w:b w:val="0"/>
-          <w:bCs w:val="0"/>
-        </w:rPr>
-        <w:t>Step 6: Testing</w:t>
-      </w:r>
-    </w:p>
-    <w:p>
-      <w:pPr>
-        <w:pStyle w:val="NormalWeb"/>
-      </w:pPr>
-      <w:r>
-        <w:t>Test the application rigorously for accuracy in predictions, functionality, and user experience. Focus on edge cases where health predictions may be off or lifestyle data input could be inconsistent.</w:t>
-      </w:r>
-    </w:p>
-    <w:p>
-      <w:pPr>
-        <w:pStyle w:val="Heading5"/>
-      </w:pPr>
-      <w:r>
-        <w:rPr>
-          <w:rStyle w:val="Strong"/>
-          <w:b w:val="0"/>
-          <w:bCs w:val="0"/>
-        </w:rPr>
-        <w:t>Step 7: Deployment</w:t>
-      </w:r>
-    </w:p>
-    <w:p>
-      <w:pPr>
-        <w:pStyle w:val="NormalWeb"/>
-      </w:pPr>
-      <w:r>
-        <w:t xml:space="preserve">Deploy the app using platforms like AWS or </w:t>
-      </w:r>
-      <w:proofErr w:type="spellStart"/>
-      <w:r>
-        <w:t>DigitalOcean</w:t>
-      </w:r>
-      <w:proofErr w:type="spellEnd"/>
-      <w:r>
-        <w:t xml:space="preserve"> for the backend and </w:t>
-      </w:r>
-      <w:proofErr w:type="spellStart"/>
-      <w:r>
-        <w:t>Vercel</w:t>
-      </w:r>
-      <w:proofErr w:type="spellEnd"/>
-      <w:r>
-        <w:t xml:space="preserve"> or Netlify for the frontend. Ensure that the deployment is scalable to handle large amounts of user data as the app grows.</w:t>
-      </w:r>
-    </w:p>
-    <w:p>
-      <w:pPr>
-        <w:pStyle w:val="NormalWeb"/>
-      </w:pPr>
-    </w:p>
-    <w:p>
-      <w:pPr>
-        <w:pStyle w:val="NormalWeb"/>
-      </w:pPr>
-    </w:p>
-    <w:p>
-      <w:pPr>
-        <w:pStyle w:val="Heading4"/>
-      </w:pPr>
-      <w:r>
-        <w:rPr>
-          <w:rStyle w:val="Strong"/>
-          <w:b/>
-          <w:bCs/>
-        </w:rPr>
-        <w:lastRenderedPageBreak/>
+        </w:rPr>
         <w:t>7. Monetization Strategy</w:t>
       </w:r>
     </w:p>
@@ -960,55 +986,15 @@
     </w:p>
     <w:p>
       <w:pPr>
-        <w:spacing w:before="100" w:beforeAutospacing="1" w:after="100" w:afterAutospacing="1" w:line="240" w:lineRule="auto"/>
-      </w:pPr>
-    </w:p>
-    <w:p>
-      <w:pPr>
+        <w:pStyle w:val="NormalWeb"/>
+      </w:pPr>
+      <w:r>
         <w:rPr>
           <w:b/>
           <w:bCs/>
           <w:sz w:val="26"/>
           <w:szCs w:val="26"/>
-        </w:rPr>
-      </w:pPr>
-    </w:p>
-    <w:p>
-      <w:pPr>
-        <w:rPr>
-          <w:b/>
-          <w:bCs/>
-          <w:sz w:val="26"/>
-          <w:szCs w:val="26"/>
-        </w:rPr>
-      </w:pPr>
-    </w:p>
-    <w:p>
-      <w:pPr>
-        <w:rPr>
-          <w:b/>
-          <w:bCs/>
-          <w:sz w:val="26"/>
-          <w:szCs w:val="26"/>
-        </w:rPr>
-      </w:pPr>
-    </w:p>
-    <w:p>
-      <w:pPr>
-        <w:rPr>
-          <w:b/>
-          <w:bCs/>
-          <w:sz w:val="26"/>
-          <w:szCs w:val="26"/>
-        </w:rPr>
-      </w:pPr>
-      <w:r>
-        <w:rPr>
-          <w:b/>
-          <w:bCs/>
-          <w:sz w:val="26"/>
-          <w:szCs w:val="26"/>
-          <w:highlight w:val="yellow"/>
+          <w:highlight w:val="green"/>
         </w:rPr>
         <w:lastRenderedPageBreak/>
         <w:t>Design</w:t>
@@ -1558,11 +1544,6 @@
       <w:pPr>
         <w:spacing w:after="0"/>
       </w:pPr>
-      <w:r>
-        <w:pict w14:anchorId="0F2F22DE">
-          <v:rect id="_x0000_i1025" style="width:0;height:1.5pt" o:hralign="center" o:hrstd="t" o:hr="t" fillcolor="#a0a0a0" stroked="f"/>
-        </w:pict>
-      </w:r>
     </w:p>
     <w:p>
       <w:pPr>
@@ -1633,6 +1614,16 @@
       <w:r>
         <w:t xml:space="preserve"> – A page for users to provide feedback or suggestions about the app.</w:t>
       </w:r>
+    </w:p>
+    <w:p>
+      <w:pPr>
+        <w:rPr>
+          <w:b/>
+          <w:bCs/>
+          <w:sz w:val="26"/>
+          <w:szCs w:val="26"/>
+        </w:rPr>
+      </w:pPr>
     </w:p>
     <w:p>
       <w:pPr>
@@ -5235,7 +5226,6 @@
   <w:style w:type="character" w:default="1" w:styleId="DefaultParagraphFont">
     <w:name w:val="Default Paragraph Font"/>
     <w:uiPriority w:val="1"/>
-    <w:semiHidden/>
     <w:unhideWhenUsed/>
   </w:style>
   <w:style w:type="table" w:default="1" w:styleId="TableNormal">
